--- a/Список запросов.docx
+++ b/Список запросов.docx
@@ -38,6 +38,239 @@
       <w:pPr>
         <w:ind w:left="708" w:firstLine="708"/>
         <w:rPr>
+          <w:color w:val="70AD47" w:themeColor="accent6"/>
+        </w:rPr>
+      </w:pPr>
+      <w:r>
+        <w:rPr>
+          <w:color w:val="70AD47" w:themeColor="accent6"/>
+        </w:rPr>
+        <w:t xml:space="preserve">101 – запрос для получения </w:t>
+      </w:r>
+      <w:r>
+        <w:rPr>
+          <w:color w:val="70AD47" w:themeColor="accent6"/>
+          <w:lang w:val="en-US"/>
+        </w:rPr>
+        <w:t>id</w:t>
+      </w:r>
+      <w:r>
+        <w:rPr>
+          <w:color w:val="70AD47" w:themeColor="accent6"/>
+        </w:rPr>
+        <w:t xml:space="preserve"> пользователя при регистрации</w:t>
+      </w:r>
+    </w:p>
+    <w:p>
+      <w:pPr>
+        <w:ind w:left="708" w:firstLine="708"/>
+        <w:rPr>
+          <w:color w:val="70AD47" w:themeColor="accent6"/>
+        </w:rPr>
+      </w:pPr>
+      <w:r>
+        <w:rPr>
+          <w:color w:val="70AD47" w:themeColor="accent6"/>
+        </w:rPr>
+        <w:t>102</w:t>
+      </w:r>
+      <w:r>
+        <w:rPr>
+          <w:color w:val="70AD47" w:themeColor="accent6"/>
+        </w:rPr>
+        <w:t xml:space="preserve"> – запрос для получения данных пользователя при входе</w:t>
+      </w:r>
+    </w:p>
+    <w:p>
+      <w:pPr>
+        <w:ind w:left="708" w:firstLine="708"/>
+      </w:pPr>
+    </w:p>
+    <w:p>
+      <w:r>
+        <w:t>Запросы изменения данных пользователя:</w:t>
+      </w:r>
+    </w:p>
+    <w:p>
+      <w:pPr>
+        <w:ind w:left="680"/>
+        <w:rPr>
+          <w:color w:val="70AD47" w:themeColor="accent6"/>
+        </w:rPr>
+      </w:pPr>
+      <w:r>
+        <w:rPr>
+          <w:color w:val="70AD47" w:themeColor="accent6"/>
+        </w:rPr>
+        <w:t>103</w:t>
+      </w:r>
+      <w:r>
+        <w:rPr>
+          <w:color w:val="70AD47" w:themeColor="accent6"/>
+        </w:rPr>
+        <w:t xml:space="preserve"> – </w:t>
+      </w:r>
+      <w:r>
+        <w:rPr>
+          <w:color w:val="70AD47" w:themeColor="accent6"/>
+        </w:rPr>
+        <w:t>запрос для изменения персональных данных</w:t>
+      </w:r>
+    </w:p>
+    <w:p>
+      <w:pPr>
+        <w:ind w:left="680"/>
+        <w:rPr>
+          <w:color w:val="7030A0"/>
+        </w:rPr>
+      </w:pPr>
+      <w:r>
+        <w:rPr>
+          <w:color w:val="7030A0"/>
+        </w:rPr>
+        <w:t>104</w:t>
+      </w:r>
+      <w:r>
+        <w:rPr>
+          <w:color w:val="7030A0"/>
+        </w:rPr>
+        <w:t xml:space="preserve"> –</w:t>
+      </w:r>
+      <w:r>
+        <w:rPr>
+          <w:color w:val="7030A0"/>
+        </w:rPr>
+        <w:t xml:space="preserve"> запрос для изменения фотографии профиля</w:t>
+      </w:r>
+      <w:r>
+        <w:rPr>
+          <w:color w:val="7030A0"/>
+        </w:rPr>
+        <w:t xml:space="preserve"> (как передаем фото)</w:t>
+      </w:r>
+    </w:p>
+    <w:p>
+      <w:pPr>
+        <w:ind w:left="680"/>
+        <w:rPr>
+          <w:color w:val="70AD47" w:themeColor="accent6"/>
+        </w:rPr>
+      </w:pPr>
+      <w:r>
+        <w:rPr>
+          <w:color w:val="70AD47" w:themeColor="accent6"/>
+        </w:rPr>
+        <w:t>105</w:t>
+      </w:r>
+      <w:r>
+        <w:rPr>
+          <w:color w:val="70AD47" w:themeColor="accent6"/>
+        </w:rPr>
+        <w:t xml:space="preserve"> – </w:t>
+      </w:r>
+      <w:r>
+        <w:rPr>
+          <w:color w:val="70AD47" w:themeColor="accent6"/>
+        </w:rPr>
+        <w:t>запрос для изменения количества дней тренировок подряд</w:t>
+      </w:r>
+    </w:p>
+    <w:p/>
+    <w:p>
+      <w:r>
+        <w:t xml:space="preserve">Запросы изменения тренировки </w:t>
+      </w:r>
+    </w:p>
+    <w:p>
+      <w:pPr>
+        <w:ind w:left="680"/>
+        <w:rPr>
+          <w:color w:val="70AD47" w:themeColor="accent6"/>
+        </w:rPr>
+      </w:pPr>
+      <w:r>
+        <w:rPr>
+          <w:color w:val="70AD47" w:themeColor="accent6"/>
+        </w:rPr>
+        <w:t>106</w:t>
+      </w:r>
+      <w:r>
+        <w:rPr>
+          <w:color w:val="70AD47" w:themeColor="accent6"/>
+        </w:rPr>
+        <w:t xml:space="preserve"> – </w:t>
+      </w:r>
+      <w:r>
+        <w:rPr>
+          <w:color w:val="70AD47" w:themeColor="accent6"/>
+        </w:rPr>
+        <w:t>запрос для получения калибровочных данных для каждой тренировки</w:t>
+      </w:r>
+    </w:p>
+    <w:p>
+      <w:pPr>
+        <w:ind w:left="680"/>
+        <w:rPr>
+          <w:color w:val="70AD47" w:themeColor="accent6"/>
+        </w:rPr>
+      </w:pPr>
+      <w:r>
+        <w:rPr>
+          <w:color w:val="70AD47" w:themeColor="accent6"/>
+        </w:rPr>
+        <w:t>107</w:t>
+      </w:r>
+      <w:r>
+        <w:rPr>
+          <w:color w:val="70AD47" w:themeColor="accent6"/>
+        </w:rPr>
+        <w:t xml:space="preserve"> – запрос для редактирования калибровки </w:t>
+      </w:r>
+    </w:p>
+    <w:p>
+      <w:pPr>
+        <w:ind w:left="680"/>
+        <w:rPr>
+          <w:color w:val="70AD47" w:themeColor="accent6"/>
+        </w:rPr>
+      </w:pPr>
+      <w:r>
+        <w:rPr>
+          <w:color w:val="70AD47" w:themeColor="accent6"/>
+        </w:rPr>
+        <w:t>108</w:t>
+      </w:r>
+      <w:r>
+        <w:rPr>
+          <w:color w:val="70AD47" w:themeColor="accent6"/>
+        </w:rPr>
+        <w:t xml:space="preserve"> – запрос для получения количества отжиманий пользователя</w:t>
+      </w:r>
+    </w:p>
+    <w:p>
+      <w:pPr>
+        <w:ind w:left="680"/>
+        <w:rPr>
+          <w:color w:val="70AD47" w:themeColor="accent6"/>
+        </w:rPr>
+      </w:pPr>
+      <w:r>
+        <w:rPr>
+          <w:color w:val="70AD47" w:themeColor="accent6"/>
+        </w:rPr>
+        <w:t>109</w:t>
+      </w:r>
+      <w:r>
+        <w:rPr>
+          <w:color w:val="70AD47" w:themeColor="accent6"/>
+        </w:rPr>
+        <w:t xml:space="preserve"> – запрос для изменения количества отжиманий</w:t>
+      </w:r>
+    </w:p>
+    <w:p>
+      <w:pPr>
+        <w:ind w:left="680"/>
+        <w:rPr>
           <w:color w:val="ED7D31" w:themeColor="accent2"/>
         </w:rPr>
       </w:pPr>
@@ -45,249 +278,59 @@
         <w:rPr>
           <w:color w:val="ED7D31" w:themeColor="accent2"/>
         </w:rPr>
-        <w:t xml:space="preserve">101 – запрос для получения </w:t>
-      </w:r>
+        <w:t>110</w:t>
+      </w:r>
+      <w:r>
+        <w:rPr>
+          <w:color w:val="ED7D31" w:themeColor="accent2"/>
+        </w:rPr>
+        <w:t xml:space="preserve"> – запрос для получения количества отжиманий для статистики</w:t>
+      </w:r>
+    </w:p>
+    <w:p>
+      <w:pPr>
+        <w:ind w:left="680"/>
+        <w:rPr>
+          <w:color w:val="ED7D31" w:themeColor="accent2"/>
+        </w:rPr>
+      </w:pPr>
       <w:r>
         <w:rPr>
           <w:color w:val="ED7D31" w:themeColor="accent2"/>
           <w:lang w:val="en-US"/>
         </w:rPr>
-        <w:t>id</w:t>
-      </w:r>
-      <w:r>
-        <w:rPr>
-          <w:color w:val="ED7D31" w:themeColor="accent2"/>
-        </w:rPr>
-        <w:t xml:space="preserve"> пользователя при регистрации</w:t>
-      </w:r>
-    </w:p>
-    <w:p>
-      <w:pPr>
-        <w:ind w:left="708" w:firstLine="708"/>
-        <w:rPr>
-          <w:color w:val="ED7D31" w:themeColor="accent2"/>
-        </w:rPr>
-      </w:pPr>
-      <w:r>
-        <w:rPr>
-          <w:color w:val="ED7D31" w:themeColor="accent2"/>
-        </w:rPr>
-        <w:t>102</w:t>
-      </w:r>
-      <w:r>
-        <w:rPr>
-          <w:color w:val="ED7D31" w:themeColor="accent2"/>
-        </w:rPr>
-        <w:t xml:space="preserve"> – запрос для получения данных пользователя при входе</w:t>
-      </w:r>
-    </w:p>
-    <w:p>
-      <w:pPr>
-        <w:ind w:left="708" w:firstLine="708"/>
-      </w:pPr>
-    </w:p>
-    <w:p>
-      <w:r>
-        <w:t>Запросы изменения данных пользователя:</w:t>
-      </w:r>
-    </w:p>
-    <w:p>
-      <w:pPr>
-        <w:ind w:left="680"/>
+        <w:t>11</w:t>
+      </w:r>
+      <w:r>
         <w:rPr>
           <w:color w:val="ED7D31" w:themeColor="accent2"/>
           <w:lang w:val="en-US"/>
         </w:rPr>
-      </w:pPr>
+        <w:t xml:space="preserve">1 – </w:t>
+      </w:r>
       <w:r>
         <w:rPr>
           <w:color w:val="ED7D31" w:themeColor="accent2"/>
         </w:rPr>
-        <w:t>103</w:t>
-      </w:r>
-      <w:r>
-        <w:rPr>
-          <w:color w:val="ED7D31" w:themeColor="accent2"/>
-        </w:rPr>
-        <w:t xml:space="preserve"> – </w:t>
-      </w:r>
-      <w:r>
-        <w:rPr>
-          <w:color w:val="ED7D31" w:themeColor="accent2"/>
-        </w:rPr>
-        <w:t>запрос для изменения персональных данных</w:t>
+        <w:t xml:space="preserve">запрос для добавления тренировки </w:t>
       </w:r>
     </w:p>
     <w:p>
       <w:pPr>
         <w:ind w:left="680"/>
         <w:rPr>
-          <w:color w:val="7030A0"/>
-        </w:rPr>
-      </w:pPr>
-      <w:r>
-        <w:rPr>
-          <w:color w:val="7030A0"/>
-        </w:rPr>
-        <w:t>104</w:t>
-      </w:r>
-      <w:r>
-        <w:rPr>
-          <w:color w:val="7030A0"/>
-        </w:rPr>
-        <w:t xml:space="preserve"> –</w:t>
-      </w:r>
-      <w:r>
-        <w:rPr>
-          <w:color w:val="7030A0"/>
-        </w:rPr>
-        <w:t xml:space="preserve"> запрос для изменения фотографии профиля</w:t>
-      </w:r>
-      <w:r>
-        <w:rPr>
-          <w:color w:val="7030A0"/>
-        </w:rPr>
-        <w:t xml:space="preserve"> (как передаем фото)</w:t>
-      </w:r>
-    </w:p>
-    <w:p>
-      <w:pPr>
-        <w:ind w:left="680"/>
-        <w:rPr>
-          <w:color w:val="ED7D31" w:themeColor="accent2"/>
-        </w:rPr>
-      </w:pPr>
-      <w:r>
-        <w:rPr>
-          <w:color w:val="ED7D31" w:themeColor="accent2"/>
-        </w:rPr>
-        <w:t>105</w:t>
-      </w:r>
-      <w:r>
-        <w:rPr>
-          <w:color w:val="ED7D31" w:themeColor="accent2"/>
-        </w:rPr>
-        <w:t xml:space="preserve"> – </w:t>
-      </w:r>
-      <w:r>
-        <w:rPr>
-          <w:color w:val="ED7D31" w:themeColor="accent2"/>
-        </w:rPr>
-        <w:t>запрос для изменения количества дней тренировок подряд</w:t>
-      </w:r>
-    </w:p>
-    <w:p/>
-    <w:p>
-      <w:r>
-        <w:t xml:space="preserve">Запросы изменения тренировки </w:t>
-      </w:r>
-    </w:p>
-    <w:p>
-      <w:pPr>
-        <w:ind w:left="680"/>
-        <w:rPr>
-          <w:color w:val="ED7D31" w:themeColor="accent2"/>
-        </w:rPr>
-      </w:pPr>
-      <w:r>
-        <w:rPr>
-          <w:color w:val="ED7D31" w:themeColor="accent2"/>
-        </w:rPr>
-        <w:t>106</w:t>
-      </w:r>
-      <w:r>
-        <w:rPr>
-          <w:color w:val="ED7D31" w:themeColor="accent2"/>
-        </w:rPr>
-        <w:t xml:space="preserve"> – </w:t>
-      </w:r>
-      <w:r>
-        <w:rPr>
-          <w:color w:val="ED7D31" w:themeColor="accent2"/>
-        </w:rPr>
-        <w:t>запрос для получения калибровочных данных для каждой тренировки</w:t>
-      </w:r>
-    </w:p>
-    <w:p>
-      <w:pPr>
-        <w:ind w:left="680"/>
-        <w:rPr>
-          <w:color w:val="ED7D31" w:themeColor="accent2"/>
-        </w:rPr>
-      </w:pPr>
-      <w:r>
-        <w:rPr>
-          <w:color w:val="ED7D31" w:themeColor="accent2"/>
-        </w:rPr>
-        <w:t>107</w:t>
-      </w:r>
-      <w:r>
-        <w:rPr>
-          <w:color w:val="ED7D31" w:themeColor="accent2"/>
-        </w:rPr>
-        <w:t xml:space="preserve"> – запрос для редактирования калибровки </w:t>
-      </w:r>
-    </w:p>
-    <w:p>
-      <w:pPr>
-        <w:ind w:left="680"/>
-        <w:rPr>
-          <w:color w:val="ED7D31" w:themeColor="accent2"/>
-        </w:rPr>
-      </w:pPr>
-      <w:r>
-        <w:rPr>
-          <w:color w:val="ED7D31" w:themeColor="accent2"/>
-        </w:rPr>
-        <w:t>108</w:t>
-      </w:r>
-      <w:r>
-        <w:rPr>
-          <w:color w:val="ED7D31" w:themeColor="accent2"/>
-        </w:rPr>
-        <w:t xml:space="preserve"> – запрос для получения количества отжиманий пользователя</w:t>
-      </w:r>
-    </w:p>
-    <w:p>
-      <w:pPr>
-        <w:ind w:left="680"/>
-        <w:rPr>
-          <w:color w:val="ED7D31" w:themeColor="accent2"/>
-        </w:rPr>
-      </w:pPr>
-      <w:r>
-        <w:rPr>
-          <w:color w:val="ED7D31" w:themeColor="accent2"/>
-        </w:rPr>
-        <w:t>109</w:t>
-      </w:r>
-      <w:r>
-        <w:rPr>
-          <w:color w:val="ED7D31" w:themeColor="accent2"/>
-        </w:rPr>
-        <w:t xml:space="preserve"> – запрос для изменения количества отжиманий</w:t>
-      </w:r>
-    </w:p>
-    <w:p>
-      <w:pPr>
-        <w:ind w:left="680"/>
+          <w:color w:val="000000" w:themeColor="text1"/>
+        </w:rPr>
+      </w:pPr>
+    </w:p>
+    <w:p>
+      <w:pPr>
+        <w:ind w:firstLine="0"/>
         <w:rPr>
           <w:color w:val="ED7D31" w:themeColor="accent2"/>
           <w:lang w:val="en-US"/>
         </w:rPr>
       </w:pPr>
-      <w:r>
-        <w:rPr>
-          <w:color w:val="ED7D31" w:themeColor="accent2"/>
-        </w:rPr>
-        <w:t>110</w:t>
-      </w:r>
-      <w:r>
-        <w:rPr>
-          <w:color w:val="ED7D31" w:themeColor="accent2"/>
-        </w:rPr>
-        <w:t xml:space="preserve"> – запрос для получения количества отжиманий для статистики</w:t>
-      </w:r>
     </w:p>
     <w:sectPr>
       <w:pgSz w:w="11906" w:h="16838"/>

--- a/Список запросов.docx
+++ b/Список запросов.docx
@@ -177,6 +177,11 @@
     </w:p>
     <w:p/>
     <w:p>
+      <w:pPr>
+        <w:rPr>
+          <w:lang w:val="en-US"/>
+        </w:rPr>
+      </w:pPr>
       <w:r>
         <w:t xml:space="preserve">Запросы изменения тренировки </w:t>
       </w:r>
@@ -271,18 +276,18 @@
       <w:pPr>
         <w:ind w:left="680"/>
         <w:rPr>
-          <w:color w:val="ED7D31" w:themeColor="accent2"/>
-        </w:rPr>
-      </w:pPr>
-      <w:r>
-        <w:rPr>
-          <w:color w:val="ED7D31" w:themeColor="accent2"/>
+          <w:color w:val="70AD47" w:themeColor="accent6"/>
+        </w:rPr>
+      </w:pPr>
+      <w:r>
+        <w:rPr>
+          <w:color w:val="70AD47" w:themeColor="accent6"/>
         </w:rPr>
         <w:t>110</w:t>
       </w:r>
       <w:r>
         <w:rPr>
-          <w:color w:val="ED7D31" w:themeColor="accent2"/>
+          <w:color w:val="70AD47" w:themeColor="accent6"/>
         </w:rPr>
         <w:t xml:space="preserve"> – запрос для получения количества отжиманий для статистики</w:t>
       </w:r>
@@ -291,26 +296,26 @@
       <w:pPr>
         <w:ind w:left="680"/>
         <w:rPr>
-          <w:color w:val="ED7D31" w:themeColor="accent2"/>
-        </w:rPr>
-      </w:pPr>
-      <w:r>
-        <w:rPr>
-          <w:color w:val="ED7D31" w:themeColor="accent2"/>
+          <w:color w:val="70AD47" w:themeColor="accent6"/>
+        </w:rPr>
+      </w:pPr>
+      <w:r>
+        <w:rPr>
+          <w:color w:val="70AD47" w:themeColor="accent6"/>
           <w:lang w:val="en-US"/>
         </w:rPr>
         <w:t>11</w:t>
       </w:r>
       <w:r>
         <w:rPr>
-          <w:color w:val="ED7D31" w:themeColor="accent2"/>
+          <w:color w:val="70AD47" w:themeColor="accent6"/>
           <w:lang w:val="en-US"/>
         </w:rPr>
         <w:t xml:space="preserve">1 – </w:t>
       </w:r>
       <w:r>
         <w:rPr>
-          <w:color w:val="ED7D31" w:themeColor="accent2"/>
+          <w:color w:val="70AD47" w:themeColor="accent6"/>
         </w:rPr>
         <w:t xml:space="preserve">запрос для добавления тренировки </w:t>
       </w:r>
